--- a/Project Report.docx
+++ b/Project Report.docx
@@ -128,19 +128,20 @@
           <w:szCs w:val="32"/>
           <w:lang w:val="en-US"/>
         </w:rPr>
-        <w:t xml:space="preserve">Florin </w:t>
-      </w:r>
-      <w:proofErr w:type="spellStart"/>
-      <w:r>
+        <w:t>Florin Bordei, 280593</w:t>
+      </w:r>
+    </w:p>
+    <w:p>
+      <w:pPr>
+        <w:spacing w:after="160" w:line="259" w:lineRule="auto"/>
+        <w:jc w:val="center"/>
         <w:rPr>
           <w:b/>
           <w:sz w:val="32"/>
           <w:szCs w:val="32"/>
           <w:lang w:val="en-US"/>
         </w:rPr>
-        <w:t>Bordei</w:t>
-      </w:r>
-      <w:proofErr w:type="spellEnd"/>
+      </w:pPr>
       <w:r>
         <w:rPr>
           <w:b/>
@@ -148,7 +149,7 @@
           <w:szCs w:val="32"/>
           <w:lang w:val="en-US"/>
         </w:rPr>
-        <w:t>, 280593</w:t>
+        <w:t>Jimmi C.B, 280091</w:t>
       </w:r>
     </w:p>
     <w:p>
@@ -162,7 +163,6 @@
           <w:lang w:val="en-US"/>
         </w:rPr>
       </w:pPr>
-      <w:proofErr w:type="spellStart"/>
       <w:r>
         <w:rPr>
           <w:b/>
@@ -170,52 +170,50 @@
           <w:szCs w:val="32"/>
           <w:lang w:val="en-US"/>
         </w:rPr>
-        <w:t>Jimmi</w:t>
-      </w:r>
-      <w:proofErr w:type="spellEnd"/>
-      <w:r>
+        <w:t>Kenneth Jensen, 280269</w:t>
+      </w:r>
+    </w:p>
+    <w:p>
+      <w:pPr>
+        <w:spacing w:after="160" w:line="259" w:lineRule="auto"/>
+        <w:jc w:val="center"/>
         <w:rPr>
           <w:b/>
           <w:sz w:val="32"/>
           <w:szCs w:val="32"/>
           <w:lang w:val="en-US"/>
         </w:rPr>
-        <w:t xml:space="preserve"> C.B, 280091</w:t>
-      </w:r>
-    </w:p>
-    <w:p>
-      <w:pPr>
-        <w:spacing w:after="160" w:line="259" w:lineRule="auto"/>
-        <w:jc w:val="center"/>
+      </w:pPr>
+      <w:r>
         <w:rPr>
           <w:b/>
           <w:sz w:val="32"/>
           <w:szCs w:val="32"/>
           <w:lang w:val="en-US"/>
         </w:rPr>
-      </w:pPr>
-      <w:r>
+        <w:t>Teakosheen Joulak, 280021</w:t>
+      </w:r>
+    </w:p>
+    <w:p>
+      <w:pPr>
+        <w:spacing w:after="160" w:line="259" w:lineRule="auto"/>
+        <w:jc w:val="center"/>
         <w:rPr>
           <w:b/>
           <w:sz w:val="32"/>
           <w:szCs w:val="32"/>
           <w:lang w:val="en-US"/>
         </w:rPr>
-        <w:t>Kenneth Jensen, 280269</w:t>
-      </w:r>
-    </w:p>
-    <w:p>
-      <w:pPr>
-        <w:spacing w:after="160" w:line="259" w:lineRule="auto"/>
-        <w:jc w:val="center"/>
+      </w:pPr>
+      <w:r>
         <w:rPr>
           <w:b/>
           <w:sz w:val="32"/>
           <w:szCs w:val="32"/>
           <w:lang w:val="en-US"/>
         </w:rPr>
-      </w:pPr>
-      <w:proofErr w:type="spellStart"/>
+        <w:t xml:space="preserve">Supervisor: </w:t>
+      </w:r>
       <w:r>
         <w:rPr>
           <w:b/>
@@ -223,79 +221,8 @@
           <w:szCs w:val="32"/>
           <w:lang w:val="en-US"/>
         </w:rPr>
-        <w:t>Teakosheen</w:t>
-      </w:r>
-      <w:proofErr w:type="spellEnd"/>
-      <w:r>
-        <w:rPr>
-          <w:b/>
-          <w:sz w:val="32"/>
-          <w:szCs w:val="32"/>
-          <w:lang w:val="en-US"/>
-        </w:rPr>
-        <w:t xml:space="preserve"> </w:t>
-      </w:r>
-      <w:proofErr w:type="spellStart"/>
-      <w:r>
-        <w:rPr>
-          <w:b/>
-          <w:sz w:val="32"/>
-          <w:szCs w:val="32"/>
-          <w:lang w:val="en-US"/>
-        </w:rPr>
-        <w:t>Joulak</w:t>
-      </w:r>
-      <w:proofErr w:type="spellEnd"/>
-      <w:r>
-        <w:rPr>
-          <w:b/>
-          <w:sz w:val="32"/>
-          <w:szCs w:val="32"/>
-          <w:lang w:val="en-US"/>
-        </w:rPr>
-        <w:t>, 280021</w:t>
-      </w:r>
-    </w:p>
-    <w:p>
-      <w:pPr>
-        <w:spacing w:after="160" w:line="259" w:lineRule="auto"/>
-        <w:jc w:val="center"/>
-        <w:rPr>
-          <w:b/>
-          <w:sz w:val="32"/>
-          <w:szCs w:val="32"/>
-          <w:lang w:val="en-US"/>
-        </w:rPr>
-      </w:pPr>
-      <w:r>
-        <w:rPr>
-          <w:b/>
-          <w:sz w:val="32"/>
-          <w:szCs w:val="32"/>
-          <w:lang w:val="en-US"/>
-        </w:rPr>
-        <w:t xml:space="preserve">Supervisor: </w:t>
-      </w:r>
-      <w:r>
-        <w:rPr>
-          <w:b/>
-          <w:sz w:val="32"/>
-          <w:szCs w:val="32"/>
-          <w:lang w:val="en-US"/>
-        </w:rPr>
-        <w:t xml:space="preserve">Mona Andersen, Michael </w:t>
-      </w:r>
-      <w:proofErr w:type="spellStart"/>
-      <w:r>
-        <w:rPr>
-          <w:b/>
-          <w:sz w:val="32"/>
-          <w:szCs w:val="32"/>
-          <w:lang w:val="en-US"/>
-        </w:rPr>
-        <w:t>Viuff</w:t>
-      </w:r>
-      <w:proofErr w:type="spellEnd"/>
+        <w:t>Mona Andersen, Michael Viuff</w:t>
+      </w:r>
     </w:p>
     <w:p>
       <w:pPr>
@@ -1973,29 +1900,7 @@
           <w:szCs w:val="22"/>
           <w:lang w:val="en-GB"/>
         </w:rPr>
-        <w:t xml:space="preserve">What </w:t>
-      </w:r>
-      <w:proofErr w:type="gramStart"/>
-      <w:r>
-        <w:rPr>
-          <w:rFonts w:ascii="Arial" w:hAnsi="Arial" w:cs="Arial"/>
-          <w:i/>
-          <w:sz w:val="22"/>
-          <w:szCs w:val="22"/>
-          <w:lang w:val="en-GB"/>
-        </w:rPr>
-        <w:t>are</w:t>
-      </w:r>
-      <w:proofErr w:type="gramEnd"/>
-      <w:r>
-        <w:rPr>
-          <w:rFonts w:ascii="Arial" w:hAnsi="Arial" w:cs="Arial"/>
-          <w:i/>
-          <w:sz w:val="22"/>
-          <w:szCs w:val="22"/>
-          <w:lang w:val="en-GB"/>
-        </w:rPr>
-        <w:t xml:space="preserve"> the aim and objectives of the project</w:t>
+        <w:t>What are the aim and objectives of the project</w:t>
       </w:r>
     </w:p>
     <w:p>
@@ -2249,25 +2154,7 @@
           <w:szCs w:val="22"/>
           <w:lang w:val="en-US"/>
         </w:rPr>
-        <w:t xml:space="preserve">Eurofins is an international network of laboratories, centered in the European countries. Their Danish office </w:t>
-      </w:r>
-      <w:proofErr w:type="gramStart"/>
-      <w:r>
-        <w:rPr>
-          <w:rFonts w:ascii="Calibri" w:eastAsia="Calibri" w:hAnsi="Calibri" w:cs="Calibri"/>
-          <w:szCs w:val="22"/>
-          <w:lang w:val="en-US"/>
-        </w:rPr>
-        <w:t>is located in</w:t>
-      </w:r>
-      <w:proofErr w:type="gramEnd"/>
-      <w:r>
-        <w:rPr>
-          <w:rFonts w:ascii="Calibri" w:eastAsia="Calibri" w:hAnsi="Calibri" w:cs="Calibri"/>
-          <w:szCs w:val="22"/>
-          <w:lang w:val="en-US"/>
-        </w:rPr>
-        <w:t xml:space="preserve"> Vejen, and its focus is to test food, dairy products and feed. </w:t>
+        <w:t xml:space="preserve">Eurofins is an international network of laboratories, centered in the European countries. Their Danish office is located in Vejen, and its focus is to test food, dairy products and feed. </w:t>
       </w:r>
       <w:sdt>
         <w:sdtPr>
@@ -2279,6 +2166,7 @@
           <w:id w:val="1099139512"/>
           <w:citation/>
         </w:sdtPr>
+        <w:sdtEndPr/>
         <w:sdtContent>
           <w:r>
             <w:rPr>
@@ -2358,6 +2246,7 @@
           <w:id w:val="-1973516011"/>
           <w:citation/>
         </w:sdtPr>
+        <w:sdtEndPr/>
         <w:sdtContent>
           <w:r>
             <w:rPr>
@@ -2446,6 +2335,7 @@
           <w:id w:val="-1481303263"/>
           <w:citation/>
         </w:sdtPr>
+        <w:sdtEndPr/>
         <w:sdtContent>
           <w:r>
             <w:rPr>
@@ -2517,6 +2407,7 @@
           <w:id w:val="341523285"/>
           <w:citation/>
         </w:sdtPr>
+        <w:sdtEndPr/>
         <w:sdtContent>
           <w:r>
             <w:rPr>
@@ -2618,7 +2509,7 @@
           <w:szCs w:val="22"/>
           <w:lang w:val="en-US"/>
         </w:rPr>
-        <w:t>, while they are away from the program.</w:t>
+        <w:t xml:space="preserve">, while they </w:t>
       </w:r>
       <w:r>
         <w:rPr>
@@ -2626,7 +2517,7 @@
           <w:szCs w:val="22"/>
           <w:lang w:val="en-US"/>
         </w:rPr>
-        <w:t xml:space="preserve"> Data will not be stored for long periods of time, as </w:t>
+        <w:t xml:space="preserve">do not have access to the system tool. </w:t>
       </w:r>
       <w:r>
         <w:rPr>
@@ -2634,7 +2525,7 @@
           <w:szCs w:val="22"/>
           <w:lang w:val="en-US"/>
         </w:rPr>
-        <w:t xml:space="preserve">that would require a dedicated location for the save files, which we do not have </w:t>
+        <w:t xml:space="preserve">Data will not be stored for long periods of time, as </w:t>
       </w:r>
       <w:r>
         <w:rPr>
@@ -2642,8 +2533,7 @@
           <w:szCs w:val="22"/>
           <w:lang w:val="en-US"/>
         </w:rPr>
-        <w:lastRenderedPageBreak/>
-        <w:t xml:space="preserve">access to. </w:t>
+        <w:t xml:space="preserve">that would require a dedicated location for the save files, which we do not </w:t>
       </w:r>
       <w:r>
         <w:rPr>
@@ -2651,25 +2541,24 @@
           <w:szCs w:val="22"/>
           <w:lang w:val="en-US"/>
         </w:rPr>
-        <w:t>The system will have a limited availability as it will only be able to run on a computer using java.</w:t>
-      </w:r>
-    </w:p>
-    <w:p>
-      <w:pPr>
-        <w:spacing w:after="160"/>
+        <w:lastRenderedPageBreak/>
+        <w:t xml:space="preserve">have access to. </w:t>
+      </w:r>
+      <w:r>
         <w:rPr>
           <w:rFonts w:ascii="Calibri" w:eastAsia="Calibri" w:hAnsi="Calibri" w:cs="Calibri"/>
           <w:szCs w:val="22"/>
           <w:lang w:val="en-US"/>
         </w:rPr>
-      </w:pPr>
+        <w:t>The system will have a limited availability as it will only be a</w:t>
+      </w:r>
       <w:r>
         <w:rPr>
           <w:rFonts w:ascii="Calibri" w:eastAsia="Calibri" w:hAnsi="Calibri" w:cs="Calibri"/>
           <w:szCs w:val="22"/>
           <w:lang w:val="en-US"/>
         </w:rPr>
-        <w:t>Following this section will</w:t>
+        <w:t>ble to run on a computer using J</w:t>
       </w:r>
       <w:r>
         <w:rPr>
@@ -2677,23 +2566,25 @@
           <w:szCs w:val="22"/>
           <w:lang w:val="en-US"/>
         </w:rPr>
-        <w:t xml:space="preserve"> go into detail about our Project Description, </w:t>
-      </w:r>
-      <w:r>
+        <w:t>ava.</w:t>
+      </w:r>
+    </w:p>
+    <w:p>
+      <w:pPr>
+        <w:spacing w:after="160"/>
         <w:rPr>
           <w:rFonts w:ascii="Calibri" w:eastAsia="Calibri" w:hAnsi="Calibri" w:cs="Calibri"/>
           <w:szCs w:val="22"/>
           <w:lang w:val="en-US"/>
         </w:rPr>
-        <w:t>explain in detail the requirements for the system, walk through the steps of our analysis</w:t>
-      </w:r>
+      </w:pPr>
       <w:r>
         <w:rPr>
           <w:rFonts w:ascii="Calibri" w:eastAsia="Calibri" w:hAnsi="Calibri" w:cs="Calibri"/>
           <w:szCs w:val="22"/>
           <w:lang w:val="en-US"/>
         </w:rPr>
-        <w:t xml:space="preserve"> and </w:t>
+        <w:t>Following this section will</w:t>
       </w:r>
       <w:r>
         <w:rPr>
@@ -2701,7 +2592,7 @@
           <w:szCs w:val="22"/>
           <w:lang w:val="en-US"/>
         </w:rPr>
-        <w:t>then</w:t>
+        <w:t xml:space="preserve"> go into detail about our Project Description, </w:t>
       </w:r>
       <w:r>
         <w:rPr>
@@ -2709,7 +2600,7 @@
           <w:szCs w:val="22"/>
           <w:lang w:val="en-US"/>
         </w:rPr>
-        <w:t xml:space="preserve"> into the design of the program. Finally</w:t>
+        <w:t>explain in detail the requirements for the system, walk through the steps of our analysis</w:t>
       </w:r>
       <w:r>
         <w:rPr>
@@ -2717,7 +2608,7 @@
           <w:szCs w:val="22"/>
           <w:lang w:val="en-US"/>
         </w:rPr>
-        <w:t>,</w:t>
+        <w:t xml:space="preserve"> and </w:t>
       </w:r>
       <w:r>
         <w:rPr>
@@ -2725,7 +2616,7 @@
           <w:szCs w:val="22"/>
           <w:lang w:val="en-US"/>
         </w:rPr>
-        <w:t xml:space="preserve"> </w:t>
+        <w:t>then</w:t>
       </w:r>
       <w:r>
         <w:rPr>
@@ -2733,7 +2624,7 @@
           <w:szCs w:val="22"/>
           <w:lang w:val="en-US"/>
         </w:rPr>
-        <w:t>the report will document</w:t>
+        <w:t xml:space="preserve"> into the design of the program. Finally</w:t>
       </w:r>
       <w:r>
         <w:rPr>
@@ -2741,7 +2632,7 @@
           <w:szCs w:val="22"/>
           <w:lang w:val="en-US"/>
         </w:rPr>
-        <w:t xml:space="preserve"> how the system</w:t>
+        <w:t>,</w:t>
       </w:r>
       <w:r>
         <w:rPr>
@@ -2749,7 +2640,7 @@
           <w:szCs w:val="22"/>
           <w:lang w:val="en-US"/>
         </w:rPr>
-        <w:t xml:space="preserve"> has been implemented,</w:t>
+        <w:t xml:space="preserve"> </w:t>
       </w:r>
       <w:r>
         <w:rPr>
@@ -2757,7 +2648,7 @@
           <w:szCs w:val="22"/>
           <w:lang w:val="en-US"/>
         </w:rPr>
-        <w:t xml:space="preserve"> </w:t>
+        <w:t>the report will document</w:t>
       </w:r>
       <w:r>
         <w:rPr>
@@ -2765,7 +2656,7 @@
           <w:szCs w:val="22"/>
           <w:lang w:val="en-US"/>
         </w:rPr>
-        <w:t>including the testing phases.</w:t>
+        <w:t xml:space="preserve"> how the system</w:t>
       </w:r>
       <w:r>
         <w:rPr>
@@ -2773,7 +2664,7 @@
           <w:szCs w:val="22"/>
           <w:lang w:val="en-US"/>
         </w:rPr>
-        <w:t xml:space="preserve"> Through the testing phases</w:t>
+        <w:t xml:space="preserve"> has been implemented,</w:t>
       </w:r>
       <w:r>
         <w:rPr>
@@ -2781,7 +2672,47 @@
           <w:szCs w:val="22"/>
           <w:lang w:val="en-US"/>
         </w:rPr>
-        <w:t>, the requirements have been tested individually, to ensure the functionality of the system.</w:t>
+        <w:t xml:space="preserve"> </w:t>
+      </w:r>
+      <w:r>
+        <w:rPr>
+          <w:rFonts w:ascii="Calibri" w:eastAsia="Calibri" w:hAnsi="Calibri" w:cs="Calibri"/>
+          <w:szCs w:val="22"/>
+          <w:lang w:val="en-US"/>
+        </w:rPr>
+        <w:t>including the testing phases.</w:t>
+      </w:r>
+      <w:r>
+        <w:rPr>
+          <w:rFonts w:ascii="Calibri" w:eastAsia="Calibri" w:hAnsi="Calibri" w:cs="Calibri"/>
+          <w:szCs w:val="22"/>
+          <w:lang w:val="en-US"/>
+        </w:rPr>
+        <w:t xml:space="preserve"> Through the testing phases</w:t>
+      </w:r>
+      <w:r>
+        <w:rPr>
+          <w:rFonts w:ascii="Calibri" w:eastAsia="Calibri" w:hAnsi="Calibri" w:cs="Calibri"/>
+          <w:szCs w:val="22"/>
+          <w:lang w:val="en-US"/>
+        </w:rPr>
+        <w:t>, the requirements have been tested individually, to ensure the functionality</w:t>
+      </w:r>
+      <w:r>
+        <w:rPr>
+          <w:rFonts w:ascii="Calibri" w:eastAsia="Calibri" w:hAnsi="Calibri" w:cs="Calibri"/>
+          <w:szCs w:val="22"/>
+          <w:lang w:val="en-US"/>
+        </w:rPr>
+        <w:t xml:space="preserve"> and quality</w:t>
+      </w:r>
+      <w:r>
+        <w:rPr>
+          <w:rFonts w:ascii="Calibri" w:eastAsia="Calibri" w:hAnsi="Calibri" w:cs="Calibri"/>
+          <w:szCs w:val="22"/>
+          <w:lang w:val="en-US"/>
+        </w:rPr>
+        <w:t xml:space="preserve"> of the system.</w:t>
       </w:r>
     </w:p>
     <w:p>
@@ -2873,7 +2804,7 @@
         <w:rPr>
           <w:lang w:val="en-US"/>
         </w:rPr>
-        <w:t xml:space="preserve">a fellow employee or team leader and </w:t>
+        <w:t xml:space="preserve">a fellow employee and </w:t>
       </w:r>
       <w:r>
         <w:rPr>
@@ -2887,8 +2818,6 @@
         </w:rPr>
         <w:t xml:space="preserve"> performed</w:t>
       </w:r>
-      <w:bookmarkStart w:id="6" w:name="_GoBack"/>
-      <w:bookmarkEnd w:id="6"/>
       <w:r>
         <w:rPr>
           <w:lang w:val="en-US"/>
@@ -2904,68 +2833,108 @@
       </w:pPr>
       <w:r>
         <w:rPr>
-          <w:rFonts w:ascii="Helvetica" w:hAnsi="Helvetica" w:cs="Helvetica"/>
-          <w:color w:val="444950"/>
-          <w:sz w:val="18"/>
-          <w:szCs w:val="18"/>
-        </w:rPr>
-        <w:t>Eurofins needs one program for work plan,</w:t>
-      </w:r>
-      <w:r>
-        <w:rPr>
-          <w:rFonts w:ascii="Helvetica" w:hAnsi="Helvetica" w:cs="Helvetica"/>
-          <w:color w:val="444950"/>
-          <w:sz w:val="18"/>
-          <w:szCs w:val="18"/>
-        </w:rPr>
-        <w:t xml:space="preserve"> employee management,</w:t>
-      </w:r>
-      <w:r>
-        <w:rPr>
-          <w:rFonts w:ascii="Helvetica" w:hAnsi="Helvetica" w:cs="Helvetica"/>
-          <w:color w:val="444950"/>
-          <w:sz w:val="18"/>
-          <w:szCs w:val="18"/>
-        </w:rPr>
-        <w:t xml:space="preserve"> training and preferences. The program has two types of users: The team-leaders and employees. Employees can view the work plan and they can also search for specific date, schedule or analysis. While the team-leaders </w:t>
-      </w:r>
-      <w:proofErr w:type="gramStart"/>
-      <w:r>
-        <w:rPr>
-          <w:rFonts w:ascii="Helvetica" w:hAnsi="Helvetica" w:cs="Helvetica"/>
-          <w:color w:val="444950"/>
-          <w:sz w:val="18"/>
-          <w:szCs w:val="18"/>
-        </w:rPr>
-        <w:t>are able to</w:t>
-      </w:r>
-      <w:proofErr w:type="gramEnd"/>
-      <w:r>
-        <w:rPr>
-          <w:rFonts w:ascii="Helvetica" w:hAnsi="Helvetica" w:cs="Helvetica"/>
-          <w:color w:val="444950"/>
-          <w:sz w:val="18"/>
-          <w:szCs w:val="18"/>
-        </w:rPr>
-        <w:t xml:space="preserve"> add, change or delete a work plan or comment for a specific employee in a specific date. They can also </w:t>
-      </w:r>
-      <w:r>
-        <w:rPr>
-          <w:rFonts w:ascii="Helvetica" w:hAnsi="Helvetica" w:cs="Helvetica"/>
-          <w:color w:val="444950"/>
-          <w:sz w:val="18"/>
-          <w:szCs w:val="18"/>
-        </w:rPr>
-        <w:t>add</w:t>
-      </w:r>
-      <w:r>
-        <w:rPr>
-          <w:rFonts w:ascii="Helvetica" w:hAnsi="Helvetica" w:cs="Helvetica"/>
-          <w:color w:val="444950"/>
-          <w:sz w:val="18"/>
-          <w:szCs w:val="18"/>
-        </w:rPr>
-        <w:t>, hide or remove an employee. Moreover, they can accept vacations and make or accept a request form external team-leaders for an employee to do an assignment for the other team.</w:t>
+          <w:lang w:val="en-US"/>
+        </w:rPr>
+        <w:t xml:space="preserve">Team leader will be able to use the same functions as the </w:t>
+      </w:r>
+      <w:r>
+        <w:rPr>
+          <w:lang w:val="en-US"/>
+        </w:rPr>
+        <w:t>employees,</w:t>
+      </w:r>
+      <w:r>
+        <w:rPr>
+          <w:lang w:val="en-US"/>
+        </w:rPr>
+        <w:t xml:space="preserve"> but their type of access will provide them</w:t>
+      </w:r>
+      <w:r>
+        <w:rPr>
+          <w:lang w:val="en-US"/>
+        </w:rPr>
+        <w:t xml:space="preserve"> with</w:t>
+      </w:r>
+      <w:r>
+        <w:rPr>
+          <w:lang w:val="en-US"/>
+        </w:rPr>
+        <w:t xml:space="preserve"> </w:t>
+      </w:r>
+      <w:r>
+        <w:rPr>
+          <w:lang w:val="en-US"/>
+        </w:rPr>
+        <w:t xml:space="preserve">additional </w:t>
+      </w:r>
+      <w:r>
+        <w:rPr>
+          <w:lang w:val="en-US"/>
+        </w:rPr>
+        <w:t xml:space="preserve">tools to create schedule and manage employees. </w:t>
+      </w:r>
+    </w:p>
+    <w:p>
+      <w:pPr>
+        <w:rPr>
+          <w:lang w:val="en-US"/>
+        </w:rPr>
+      </w:pPr>
+      <w:r>
+        <w:rPr>
+          <w:lang w:val="en-US"/>
+        </w:rPr>
+        <w:t>When creating a schedule, the team leader will be able to assign</w:t>
+      </w:r>
+      <w:r>
+        <w:rPr>
+          <w:lang w:val="en-US"/>
+        </w:rPr>
+        <w:t xml:space="preserve"> certain employees a task(s) at certain dates. The assignment will be performed based primarily on the preferences and training of the employee, but the team leader will also be able to overrule their preferences.</w:t>
+      </w:r>
+    </w:p>
+    <w:p>
+      <w:pPr>
+        <w:rPr>
+          <w:lang w:val="en-US"/>
+        </w:rPr>
+      </w:pPr>
+      <w:r>
+        <w:rPr>
+          <w:lang w:val="en-US"/>
+        </w:rPr>
+        <w:t xml:space="preserve"> Furthermore, the team leader </w:t>
+      </w:r>
+      <w:r>
+        <w:rPr>
+          <w:lang w:val="en-US"/>
+        </w:rPr>
+        <w:t>can</w:t>
+      </w:r>
+      <w:r>
+        <w:rPr>
+          <w:lang w:val="en-US"/>
+        </w:rPr>
+        <w:t xml:space="preserve"> do changes to the list of employees. In case of hiring a new employee(s), the team leader will be able to add them with their credentials to the list of employees. When letting someone go, the team leader will be able to</w:t>
+      </w:r>
+      <w:r>
+        <w:rPr>
+          <w:lang w:val="en-US"/>
+        </w:rPr>
+        <w:t xml:space="preserve"> remove the employee, including his credentials. </w:t>
+      </w:r>
+      <w:r>
+        <w:rPr>
+          <w:lang w:val="en-US"/>
+        </w:rPr>
+        <w:t>In case one of the employees will be unavailable (vacation, sick leave, maternity leave etc.), the team leader can hide that specific employee from the list of employees</w:t>
+      </w:r>
+      <w:r>
+        <w:rPr>
+          <w:color w:val="FF0000"/>
+          <w:lang w:val="en-US"/>
+        </w:rPr>
+        <w:t xml:space="preserve">. This will mean that they will not be returned in the searches of the system and it is important to mention that the hidden status will be considered as a credential, meaning that it can be modified by the team leader when changing the credentials of the employees. </w:t>
       </w:r>
     </w:p>
     <w:p>
@@ -2976,14 +2945,392 @@
           <w:lang w:val="en-US"/>
         </w:rPr>
       </w:pPr>
-      <w:bookmarkStart w:id="7" w:name="_Toc501021074"/>
+      <w:bookmarkStart w:id="6" w:name="_Toc501021074"/>
       <w:r>
         <w:rPr>
           <w:lang w:val="en-US"/>
         </w:rPr>
         <w:t>Functional Requirements</w:t>
       </w:r>
-      <w:bookmarkEnd w:id="7"/>
+      <w:bookmarkEnd w:id="6"/>
+    </w:p>
+    <w:p>
+      <w:pPr>
+        <w:pStyle w:val="ListParagraph"/>
+        <w:numPr>
+          <w:ilvl w:val="0"/>
+          <w:numId w:val="46"/>
+        </w:numPr>
+        <w:rPr>
+          <w:lang w:val="en-US"/>
+        </w:rPr>
+      </w:pPr>
+      <w:r>
+        <w:rPr>
+          <w:lang w:val="en-US"/>
+        </w:rPr>
+        <w:t>The team leader m</w:t>
+      </w:r>
+      <w:r>
+        <w:rPr>
+          <w:lang w:val="en-US"/>
+        </w:rPr>
+        <w:t>ust be able to create, add to or remove a schedule.</w:t>
+      </w:r>
+    </w:p>
+    <w:p>
+      <w:pPr>
+        <w:pStyle w:val="ListParagraph"/>
+        <w:numPr>
+          <w:ilvl w:val="0"/>
+          <w:numId w:val="46"/>
+        </w:numPr>
+        <w:rPr>
+          <w:lang w:val="en-US"/>
+        </w:rPr>
+      </w:pPr>
+      <w:r>
+        <w:rPr>
+          <w:lang w:val="en-US"/>
+        </w:rPr>
+        <w:t xml:space="preserve">The team leader must be allowed to perform alterations </w:t>
+      </w:r>
+      <w:r>
+        <w:rPr>
+          <w:lang w:val="en-US"/>
+        </w:rPr>
+        <w:t>on the schedule at any time.</w:t>
+      </w:r>
+    </w:p>
+    <w:p>
+      <w:pPr>
+        <w:pStyle w:val="ListParagraph"/>
+        <w:numPr>
+          <w:ilvl w:val="0"/>
+          <w:numId w:val="46"/>
+        </w:numPr>
+        <w:spacing w:after="160"/>
+      </w:pPr>
+      <w:r>
+        <w:t>The team leader must be able to put multiple analyses on a single day of a specific employee</w:t>
+      </w:r>
+    </w:p>
+    <w:p>
+      <w:pPr>
+        <w:rPr>
+          <w:lang w:val="en-US"/>
+        </w:rPr>
+      </w:pPr>
+    </w:p>
+    <w:p>
+      <w:pPr>
+        <w:pStyle w:val="ListParagraph"/>
+        <w:numPr>
+          <w:ilvl w:val="0"/>
+          <w:numId w:val="46"/>
+        </w:numPr>
+        <w:spacing w:after="160"/>
+      </w:pPr>
+      <w:r>
+        <w:lastRenderedPageBreak/>
+        <w:t>The system must store the employees name, employee code (1), training info (2) and test preferences (3)</w:t>
+      </w:r>
+    </w:p>
+    <w:p>
+      <w:pPr>
+        <w:pStyle w:val="ListParagraph"/>
+        <w:numPr>
+          <w:ilvl w:val="0"/>
+          <w:numId w:val="46"/>
+        </w:numPr>
+        <w:spacing w:after="160"/>
+      </w:pPr>
+      <w:r>
+        <w:t>The system must be able to track the current date</w:t>
+      </w:r>
+    </w:p>
+    <w:p>
+      <w:pPr>
+        <w:pStyle w:val="ListParagraph"/>
+        <w:numPr>
+          <w:ilvl w:val="0"/>
+          <w:numId w:val="46"/>
+        </w:numPr>
+        <w:spacing w:after="160"/>
+      </w:pPr>
+      <w:r>
+        <w:t>The system must be able to extrapolate current month and/or week from current date</w:t>
+      </w:r>
+    </w:p>
+    <w:p>
+      <w:pPr>
+        <w:pStyle w:val="ListParagraph"/>
+        <w:numPr>
+          <w:ilvl w:val="0"/>
+          <w:numId w:val="46"/>
+        </w:numPr>
+        <w:spacing w:after="160"/>
+      </w:pPr>
+      <w:r>
+        <w:t>Users must be able to search for specific schedules or type of analysis</w:t>
+      </w:r>
+    </w:p>
+    <w:p>
+      <w:pPr>
+        <w:pStyle w:val="ListParagraph"/>
+        <w:numPr>
+          <w:ilvl w:val="0"/>
+          <w:numId w:val="46"/>
+        </w:numPr>
+        <w:spacing w:after="160"/>
+      </w:pPr>
+      <w:r>
+        <w:t>The search function must be able to search using keywords, such as names, codes, analysis type and date</w:t>
+      </w:r>
+    </w:p>
+    <w:p>
+      <w:pPr>
+        <w:pStyle w:val="ListParagraph"/>
+        <w:numPr>
+          <w:ilvl w:val="0"/>
+          <w:numId w:val="46"/>
+        </w:numPr>
+        <w:spacing w:after="160"/>
+      </w:pPr>
+      <w:r>
+        <w:t>The team leader must be able to add, hide or remove employees from the registry</w:t>
+      </w:r>
+    </w:p>
+    <w:p>
+      <w:pPr>
+        <w:pStyle w:val="ListParagraph"/>
+        <w:numPr>
+          <w:ilvl w:val="0"/>
+          <w:numId w:val="46"/>
+        </w:numPr>
+        <w:spacing w:after="160"/>
+      </w:pPr>
+      <w:r>
+        <w:t>The system must keep track of employees tasked with the different assignments</w:t>
+      </w:r>
+    </w:p>
+    <w:p>
+      <w:pPr>
+        <w:pStyle w:val="ListParagraph"/>
+        <w:numPr>
+          <w:ilvl w:val="0"/>
+          <w:numId w:val="46"/>
+        </w:numPr>
+        <w:spacing w:after="160"/>
+      </w:pPr>
+      <w:r>
+        <w:t>The system must be able to store a worksheet which records how many employees are needed, for any specific test in a specific week</w:t>
+      </w:r>
+    </w:p>
+    <w:p>
+      <w:pPr>
+        <w:pStyle w:val="ListParagraph"/>
+        <w:numPr>
+          <w:ilvl w:val="0"/>
+          <w:numId w:val="46"/>
+        </w:numPr>
+        <w:spacing w:after="160"/>
+      </w:pPr>
+      <w:r>
+        <w:t>The system should alert the team leader if the number of employees on a task is less than the minimum required (see requirement 10)</w:t>
+      </w:r>
+    </w:p>
+    <w:p>
+      <w:pPr>
+        <w:pStyle w:val="ListParagraph"/>
+        <w:numPr>
+          <w:ilvl w:val="0"/>
+          <w:numId w:val="46"/>
+        </w:numPr>
+        <w:spacing w:after="160"/>
+      </w:pPr>
+      <w:r>
+        <w:t>The system must be able to differentiate between employee and team leader (4), as only the team leader can make changes</w:t>
+      </w:r>
+    </w:p>
+    <w:p>
+      <w:pPr>
+        <w:pStyle w:val="ListParagraph"/>
+        <w:numPr>
+          <w:ilvl w:val="0"/>
+          <w:numId w:val="46"/>
+        </w:numPr>
+        <w:spacing w:after="160"/>
+      </w:pPr>
+      <w:r>
+        <w:t>Team leaders must be able to mark days of a specific employee as vacation days</w:t>
+      </w:r>
+    </w:p>
+    <w:p>
+      <w:pPr>
+        <w:pStyle w:val="ListParagraph"/>
+        <w:numPr>
+          <w:ilvl w:val="0"/>
+          <w:numId w:val="46"/>
+        </w:numPr>
+        <w:spacing w:after="160"/>
+      </w:pPr>
+      <w:r>
+        <w:t>The system must be able to differentiate the vacation marks (see requirement 8) into 2 categories: Accepted vacations, and vacations pending acceptation</w:t>
+      </w:r>
+    </w:p>
+    <w:p>
+      <w:pPr>
+        <w:pStyle w:val="ListParagraph"/>
+        <w:numPr>
+          <w:ilvl w:val="0"/>
+          <w:numId w:val="46"/>
+        </w:numPr>
+        <w:spacing w:after="160"/>
+      </w:pPr>
+      <w:r>
+        <w:t>The team leader must be able to comment on specific dates of an employee</w:t>
+      </w:r>
+    </w:p>
+    <w:p>
+      <w:pPr>
+        <w:pStyle w:val="ListParagraph"/>
+        <w:numPr>
+          <w:ilvl w:val="0"/>
+          <w:numId w:val="46"/>
+        </w:numPr>
+        <w:spacing w:after="160"/>
+      </w:pPr>
+      <w:r>
+        <w:t>Team leaders must be able to request for an employee on another team to be assigned on a task on another team</w:t>
+      </w:r>
+    </w:p>
+    <w:p>
+      <w:pPr>
+        <w:pStyle w:val="ListParagraph"/>
+        <w:numPr>
+          <w:ilvl w:val="0"/>
+          <w:numId w:val="46"/>
+        </w:numPr>
+        <w:spacing w:after="160"/>
+      </w:pPr>
+      <w:r>
+        <w:t>The system must be able to accept a request for an employee to do an assignment at another team, from an external team leader and record the employee’s temporary assignment to the other team</w:t>
+      </w:r>
+    </w:p>
+    <w:p>
+      <w:pPr>
+        <w:pStyle w:val="ListParagraph"/>
+        <w:numPr>
+          <w:ilvl w:val="0"/>
+          <w:numId w:val="46"/>
+        </w:numPr>
+        <w:spacing w:after="160"/>
+        <w:rPr>
+          <w:i/>
+        </w:rPr>
+      </w:pPr>
+      <w:r>
+        <w:rPr>
+          <w:i/>
+        </w:rPr>
+        <w:t>The schedule must be available without installing an application</w:t>
+      </w:r>
+    </w:p>
+    <w:p>
+      <w:pPr>
+        <w:pStyle w:val="ListParagraph"/>
+        <w:numPr>
+          <w:ilvl w:val="0"/>
+          <w:numId w:val="46"/>
+        </w:numPr>
+        <w:spacing w:after="160"/>
+        <w:rPr>
+          <w:i/>
+        </w:rPr>
+      </w:pPr>
+      <w:r>
+        <w:rPr>
+          <w:i/>
+        </w:rPr>
+        <w:t>The system must be able to prevent illegal inputs, like a character in an age</w:t>
+      </w:r>
+    </w:p>
+    <w:p>
+      <w:pPr>
+        <w:pStyle w:val="ListParagraph"/>
+        <w:spacing w:after="160"/>
+      </w:pPr>
+    </w:p>
+    <w:p>
+      <w:pPr>
+        <w:pStyle w:val="ListParagraph"/>
+        <w:spacing w:after="160"/>
+      </w:pPr>
+    </w:p>
+    <w:p>
+      <w:pPr>
+        <w:pStyle w:val="ListParagraph"/>
+        <w:spacing w:after="160"/>
+      </w:pPr>
+    </w:p>
+    <w:p>
+      <w:pPr>
+        <w:pStyle w:val="ListParagraph"/>
+        <w:spacing w:after="160"/>
+      </w:pPr>
+    </w:p>
+    <w:p>
+      <w:pPr>
+        <w:pStyle w:val="ListParagraph"/>
+        <w:spacing w:after="160"/>
+      </w:pPr>
+    </w:p>
+    <w:p>
+      <w:pPr>
+        <w:pStyle w:val="ListParagraph"/>
+        <w:spacing w:after="160"/>
+      </w:pPr>
+    </w:p>
+    <w:p>
+      <w:pPr>
+        <w:pStyle w:val="ListParagraph"/>
+        <w:spacing w:after="160"/>
+      </w:pPr>
+    </w:p>
+    <w:p>
+      <w:pPr>
+        <w:pStyle w:val="ListParagraph"/>
+        <w:spacing w:after="160"/>
+      </w:pPr>
+    </w:p>
+    <w:p>
+      <w:pPr>
+        <w:rPr>
+          <w:lang w:val="en-US"/>
+        </w:rPr>
+      </w:pPr>
+    </w:p>
+    <w:p>
+      <w:pPr>
+        <w:rPr>
+          <w:lang w:val="en-US"/>
+        </w:rPr>
+      </w:pPr>
+    </w:p>
+    <w:p>
+      <w:pPr>
+        <w:rPr>
+          <w:lang w:val="en-US"/>
+        </w:rPr>
+      </w:pPr>
+    </w:p>
+    <w:p>
+      <w:pPr>
+        <w:rPr>
+          <w:lang w:val="en-US"/>
+        </w:rPr>
+      </w:pPr>
     </w:p>
     <w:p>
       <w:pPr>
@@ -2993,9 +3340,15 @@
           <w:numId w:val="44"/>
         </w:numPr>
         <w:spacing w:after="160"/>
-      </w:pPr>
-      <w:bookmarkStart w:id="8" w:name="_Toc501021075"/>
-      <w:r>
+        <w:rPr>
+          <w:b/>
+        </w:rPr>
+      </w:pPr>
+      <w:bookmarkStart w:id="7" w:name="_Toc501021075"/>
+      <w:r>
+        <w:rPr>
+          <w:b/>
+        </w:rPr>
         <w:t>The system must be able to track the current date</w:t>
       </w:r>
     </w:p>
@@ -3007,8 +3360,14 @@
           <w:numId w:val="44"/>
         </w:numPr>
         <w:spacing w:after="160"/>
-      </w:pPr>
-      <w:r>
+        <w:rPr>
+          <w:b/>
+        </w:rPr>
+      </w:pPr>
+      <w:r>
+        <w:rPr>
+          <w:b/>
+        </w:rPr>
         <w:t>The system must be able to extrapolate current month and/or week from current date</w:t>
       </w:r>
     </w:p>
@@ -3020,8 +3379,14 @@
           <w:numId w:val="44"/>
         </w:numPr>
         <w:spacing w:after="160"/>
-      </w:pPr>
-      <w:r>
+        <w:rPr>
+          <w:b/>
+        </w:rPr>
+      </w:pPr>
+      <w:r>
+        <w:rPr>
+          <w:b/>
+        </w:rPr>
         <w:t>The system must store the employees name, employee code (1), training info (2) and test preferences (3)</w:t>
       </w:r>
     </w:p>
@@ -3033,8 +3398,14 @@
           <w:numId w:val="44"/>
         </w:numPr>
         <w:spacing w:after="160"/>
-      </w:pPr>
-      <w:r>
+        <w:rPr>
+          <w:b/>
+        </w:rPr>
+      </w:pPr>
+      <w:r>
+        <w:rPr>
+          <w:b/>
+        </w:rPr>
         <w:t>The system must be able to differentiate between employee and team leader (4), as only the team leader can make changes</w:t>
       </w:r>
     </w:p>
@@ -3046,8 +3417,14 @@
           <w:numId w:val="44"/>
         </w:numPr>
         <w:spacing w:after="160"/>
-      </w:pPr>
-      <w:r>
+        <w:rPr>
+          <w:b/>
+        </w:rPr>
+      </w:pPr>
+      <w:r>
+        <w:rPr>
+          <w:b/>
+        </w:rPr>
         <w:t>Users must be able to search for specific schedules or type of analysis</w:t>
       </w:r>
     </w:p>
@@ -3059,8 +3436,14 @@
           <w:numId w:val="44"/>
         </w:numPr>
         <w:spacing w:after="160"/>
-      </w:pPr>
-      <w:r>
+        <w:rPr>
+          <w:b/>
+        </w:rPr>
+      </w:pPr>
+      <w:r>
+        <w:rPr>
+          <w:b/>
+        </w:rPr>
         <w:t>The search function must be able to search using keywords, such as names, codes, analysis type and date</w:t>
       </w:r>
     </w:p>
@@ -3072,8 +3455,14 @@
           <w:numId w:val="44"/>
         </w:numPr>
         <w:spacing w:after="160"/>
-      </w:pPr>
-      <w:r>
+        <w:rPr>
+          <w:b/>
+        </w:rPr>
+      </w:pPr>
+      <w:r>
+        <w:rPr>
+          <w:b/>
+        </w:rPr>
         <w:t>Team leaders must be able to mark days of a specific employee as vacation days</w:t>
       </w:r>
     </w:p>
@@ -3085,8 +3474,14 @@
           <w:numId w:val="44"/>
         </w:numPr>
         <w:spacing w:after="160"/>
-      </w:pPr>
-      <w:r>
+        <w:rPr>
+          <w:b/>
+        </w:rPr>
+      </w:pPr>
+      <w:r>
+        <w:rPr>
+          <w:b/>
+        </w:rPr>
         <w:t>The system must be able to differentiate the vacation marks (see requirement 8) into 2 categories: Accepted vacations, and vacations pending acceptation</w:t>
       </w:r>
     </w:p>
@@ -3098,8 +3493,14 @@
           <w:numId w:val="44"/>
         </w:numPr>
         <w:spacing w:after="160"/>
-      </w:pPr>
-      <w:r>
+        <w:rPr>
+          <w:b/>
+        </w:rPr>
+      </w:pPr>
+      <w:r>
+        <w:rPr>
+          <w:b/>
+        </w:rPr>
         <w:t>The team leader must be able to comment on specific dates of an employee</w:t>
       </w:r>
     </w:p>
@@ -3111,8 +3512,14 @@
           <w:numId w:val="44"/>
         </w:numPr>
         <w:spacing w:after="160"/>
-      </w:pPr>
-      <w:r>
+        <w:rPr>
+          <w:b/>
+        </w:rPr>
+      </w:pPr>
+      <w:r>
+        <w:rPr>
+          <w:b/>
+        </w:rPr>
         <w:t>The system must be able to store a worksheet which records how many employees are needed, for any specific test in a specific week</w:t>
       </w:r>
     </w:p>
@@ -3124,9 +3531,14 @@
           <w:numId w:val="44"/>
         </w:numPr>
         <w:spacing w:after="160"/>
-      </w:pPr>
-      <w:r>
-        <w:lastRenderedPageBreak/>
+        <w:rPr>
+          <w:b/>
+        </w:rPr>
+      </w:pPr>
+      <w:r>
+        <w:rPr>
+          <w:b/>
+        </w:rPr>
         <w:t>Team leaders must be able to request for an employee on another team to be assigned on a task on another team</w:t>
       </w:r>
     </w:p>
@@ -3138,8 +3550,15 @@
           <w:numId w:val="44"/>
         </w:numPr>
         <w:spacing w:after="160"/>
-      </w:pPr>
-      <w:r>
+        <w:rPr>
+          <w:b/>
+        </w:rPr>
+      </w:pPr>
+      <w:r>
+        <w:rPr>
+          <w:b/>
+        </w:rPr>
+        <w:lastRenderedPageBreak/>
         <w:t>The system must be able to accept a request for an employee to do an assignment at another team, from an external team leader and record the employee’s temporary assignment to the other team</w:t>
       </w:r>
     </w:p>
@@ -3151,8 +3570,16 @@
           <w:numId w:val="44"/>
         </w:numPr>
         <w:spacing w:after="160"/>
-      </w:pPr>
-      <w:r>
+        <w:rPr>
+          <w:b/>
+          <w:i/>
+        </w:rPr>
+      </w:pPr>
+      <w:r>
+        <w:rPr>
+          <w:b/>
+          <w:i/>
+        </w:rPr>
         <w:t>The system must be able to prevent illegal inputs, like a character in an age</w:t>
       </w:r>
     </w:p>
@@ -3164,9 +3591,21 @@
           <w:numId w:val="44"/>
         </w:numPr>
         <w:spacing w:after="160"/>
-      </w:pPr>
-      <w:r>
+        <w:rPr>
+          <w:b/>
+        </w:rPr>
+      </w:pPr>
+      <w:r>
+        <w:rPr>
+          <w:b/>
+        </w:rPr>
         <w:t>The team leader must be able to add, change or delete a work-schedule on a specific date of a specific employee</w:t>
+      </w:r>
+      <w:r>
+        <w:rPr>
+          <w:b/>
+        </w:rPr>
+        <w:t xml:space="preserve"> (review 14 and 1 from top priority – make it awesome!)</w:t>
       </w:r>
     </w:p>
     <w:p>
@@ -3177,8 +3616,14 @@
           <w:numId w:val="44"/>
         </w:numPr>
         <w:spacing w:after="160"/>
-      </w:pPr>
-      <w:r>
+        <w:rPr>
+          <w:b/>
+        </w:rPr>
+      </w:pPr>
+      <w:r>
+        <w:rPr>
+          <w:b/>
+        </w:rPr>
         <w:t>The team leader must be able to add, hide or remove employees from the registry</w:t>
       </w:r>
     </w:p>
@@ -3190,8 +3635,14 @@
           <w:numId w:val="44"/>
         </w:numPr>
         <w:spacing w:after="160"/>
-      </w:pPr>
-      <w:r>
+        <w:rPr>
+          <w:b/>
+        </w:rPr>
+      </w:pPr>
+      <w:r>
+        <w:rPr>
+          <w:b/>
+        </w:rPr>
         <w:t>The team leader must be able to put multiple analyses on a single day of a specific employee</w:t>
       </w:r>
     </w:p>
@@ -3203,8 +3654,16 @@
           <w:numId w:val="44"/>
         </w:numPr>
         <w:spacing w:after="160"/>
-      </w:pPr>
-      <w:r>
+        <w:rPr>
+          <w:b/>
+          <w:i/>
+        </w:rPr>
+      </w:pPr>
+      <w:r>
+        <w:rPr>
+          <w:b/>
+          <w:i/>
+        </w:rPr>
         <w:t>The schedule must be available without installing an application</w:t>
       </w:r>
     </w:p>
@@ -3216,8 +3675,14 @@
           <w:numId w:val="44"/>
         </w:numPr>
         <w:spacing w:after="160"/>
-      </w:pPr>
-      <w:r>
+        <w:rPr>
+          <w:b/>
+        </w:rPr>
+      </w:pPr>
+      <w:r>
+        <w:rPr>
+          <w:b/>
+        </w:rPr>
         <w:t>The system must keep track of employees tasked with the different assignments</w:t>
       </w:r>
     </w:p>
@@ -3229,8 +3694,14 @@
           <w:numId w:val="44"/>
         </w:numPr>
         <w:spacing w:after="160"/>
-      </w:pPr>
-      <w:r>
+        <w:rPr>
+          <w:b/>
+        </w:rPr>
+      </w:pPr>
+      <w:r>
+        <w:rPr>
+          <w:b/>
+        </w:rPr>
         <w:t>The system should alert the team leader if the number of employees on a task is less than the minimum required (see requirement 10)</w:t>
       </w:r>
     </w:p>
@@ -3248,7 +3719,7 @@
         </w:rPr>
         <w:t>Non-Functional Requirements</w:t>
       </w:r>
-      <w:bookmarkEnd w:id="8"/>
+      <w:bookmarkEnd w:id="7"/>
     </w:p>
     <w:p>
       <w:pPr>
@@ -3273,13 +3744,7 @@
         <w:spacing w:after="160"/>
       </w:pPr>
       <w:r>
-        <w:t xml:space="preserve">Scheduled vacations (see functional Req. 8) must </w:t>
-      </w:r>
-      <w:r>
-        <w:t>colour</w:t>
-      </w:r>
-      <w:r>
-        <w:t xml:space="preserve"> accepted vacation red and vacations pending acceptation yellow</w:t>
+        <w:t>Scheduled vacations (see functional Req. 8) must colour accepted vacation red and vacations pending acceptation yellow</w:t>
       </w:r>
     </w:p>
     <w:p>
@@ -3292,13 +3757,7 @@
         <w:spacing w:after="160"/>
       </w:pPr>
       <w:r>
-        <w:t xml:space="preserve">The stored training info (2) should be </w:t>
-      </w:r>
-      <w:r>
-        <w:t>coloured</w:t>
-      </w:r>
-      <w:r>
-        <w:t>:</w:t>
+        <w:t>The stored training info (2) should be coloured:</w:t>
       </w:r>
     </w:p>
     <w:p>
@@ -3379,7 +3838,8 @@
           <w:lang w:val="en-US"/>
         </w:rPr>
       </w:pPr>
-      <w:bookmarkStart w:id="9" w:name="_Toc501021076"/>
+      <w:bookmarkStart w:id="8" w:name="_Toc501021076"/>
+      <w:commentRangeStart w:id="9"/>
       <w:r>
         <w:rPr>
           <w:lang w:val="en-US"/>
@@ -3387,90 +3847,53 @@
         <w:lastRenderedPageBreak/>
         <w:t>Analysis</w:t>
       </w:r>
-      <w:bookmarkEnd w:id="9"/>
-    </w:p>
-    <w:p>
-      <w:pPr>
-        <w:rPr>
-          <w:lang w:val="en-US"/>
-        </w:rPr>
-      </w:pPr>
-    </w:p>
-    <w:p>
-      <w:pPr>
-        <w:jc w:val="both"/>
-        <w:rPr>
-          <w:lang w:val="en-US"/>
-        </w:rPr>
-      </w:pPr>
-      <w:r>
-        <w:rPr>
-          <w:lang w:val="en-US"/>
-        </w:rPr>
-        <w:t>The purpose of the analysis section is to outline an understanding of the problem domain and specifically WHAT the stakeholders want. Here, you elaborate on your background description.</w:t>
-      </w:r>
-    </w:p>
-    <w:p>
-      <w:pPr>
-        <w:jc w:val="both"/>
-        <w:rPr>
-          <w:lang w:val="en-US"/>
-        </w:rPr>
-      </w:pPr>
-      <w:r>
-        <w:rPr>
-          <w:lang w:val="en-US"/>
-        </w:rPr>
-        <w:t>You identify objects in the problem domain that will be involved in the solution and how these objects cooperate. The result of this analysis is a Domain Model (</w:t>
-      </w:r>
-      <w:proofErr w:type="spellStart"/>
-      <w:r>
-        <w:rPr>
-          <w:lang w:val="en-US"/>
-        </w:rPr>
-        <w:t>Larman</w:t>
-      </w:r>
-      <w:proofErr w:type="spellEnd"/>
-      <w:r>
-        <w:rPr>
-          <w:lang w:val="en-US"/>
-        </w:rPr>
-        <w:t xml:space="preserve"> 2004, chap.9) and other relevant diagrams.</w:t>
-      </w:r>
-    </w:p>
-    <w:p>
-      <w:pPr>
-        <w:jc w:val="both"/>
-        <w:rPr>
-          <w:lang w:val="en-US"/>
-        </w:rPr>
-      </w:pPr>
-      <w:r>
-        <w:rPr>
-          <w:lang w:val="en-US"/>
-        </w:rPr>
-        <w:t>Use the UML standard for all diagrams where relevant.</w:t>
-      </w:r>
-    </w:p>
-    <w:p>
-      <w:pPr>
-        <w:jc w:val="both"/>
-        <w:rPr>
-          <w:lang w:val="en-US"/>
-        </w:rPr>
-      </w:pPr>
-      <w:r>
-        <w:rPr>
-          <w:lang w:val="en-US"/>
-        </w:rPr>
-        <w:t>Note: Remember that all implementation dependent objects are not part of the domain model only conceptual classes related to the requirements and the domain.</w:t>
-      </w:r>
-      <w:r>
-        <w:rPr>
-          <w:lang w:val="en-US"/>
-        </w:rPr>
-        <w:t xml:space="preserve"> </w:t>
-      </w:r>
+      <w:bookmarkEnd w:id="8"/>
+      <w:commentRangeEnd w:id="9"/>
+      <w:r>
+        <w:rPr>
+          <w:rStyle w:val="CommentReference"/>
+          <w:rFonts w:eastAsiaTheme="minorHAnsi"/>
+          <w:b w:val="0"/>
+          <w:bCs w:val="0"/>
+        </w:rPr>
+        <w:commentReference w:id="9"/>
+      </w:r>
+    </w:p>
+    <w:p>
+      <w:pPr>
+        <w:rPr>
+          <w:lang w:val="en-US"/>
+        </w:rPr>
+      </w:pPr>
+    </w:p>
+    <w:p>
+      <w:pPr>
+        <w:rPr>
+          <w:lang w:val="en-US"/>
+        </w:rPr>
+      </w:pPr>
+    </w:p>
+    <w:p>
+      <w:pPr>
+        <w:rPr>
+          <w:lang w:val="en-US"/>
+        </w:rPr>
+      </w:pPr>
+    </w:p>
+    <w:p>
+      <w:pPr>
+        <w:rPr>
+          <w:lang w:val="en-US"/>
+        </w:rPr>
+      </w:pPr>
+      <w:r>
+        <w:rPr>
+          <w:lang w:val="en-US"/>
+        </w:rPr>
+        <w:t xml:space="preserve">We chose to show create schedule. </w:t>
+      </w:r>
+      <w:bookmarkStart w:id="10" w:name="_GoBack"/>
+      <w:bookmarkEnd w:id="10"/>
     </w:p>
     <w:p>
       <w:pPr>
@@ -3487,6 +3910,53 @@
       </w:pPr>
       <w:r>
         <w:rPr>
+          <w:noProof/>
+          <w:lang w:val="en-US"/>
+        </w:rPr>
+        <w:drawing>
+          <wp:inline distT="0" distB="0" distL="0" distR="0" wp14:anchorId="73A07C66" wp14:editId="6C9E0F11">
+            <wp:extent cx="5963101" cy="6068984"/>
+            <wp:effectExtent l="0" t="0" r="0" b="8255"/>
+            <wp:docPr id="3" name="Picture 3"/>
+            <wp:cNvGraphicFramePr>
+              <a:graphicFrameLocks xmlns:a="http://schemas.openxmlformats.org/drawingml/2006/main" noChangeAspect="1"/>
+            </wp:cNvGraphicFramePr>
+            <a:graphic xmlns:a="http://schemas.openxmlformats.org/drawingml/2006/main">
+              <a:graphicData uri="http://schemas.openxmlformats.org/drawingml/2006/picture">
+                <pic:pic xmlns:pic="http://schemas.openxmlformats.org/drawingml/2006/picture">
+                  <pic:nvPicPr>
+                    <pic:cNvPr id="3" name="Create schedule.jpg"/>
+                    <pic:cNvPicPr/>
+                  </pic:nvPicPr>
+                  <pic:blipFill>
+                    <a:blip r:embed="rId18" cstate="print">
+                      <a:extLst>
+                        <a:ext uri="{28A0092B-C50C-407E-A947-70E740481C1C}">
+                          <a14:useLocalDpi xmlns:a14="http://schemas.microsoft.com/office/drawing/2010/main" val="0"/>
+                        </a:ext>
+                      </a:extLst>
+                    </a:blip>
+                    <a:stretch>
+                      <a:fillRect/>
+                    </a:stretch>
+                  </pic:blipFill>
+                  <pic:spPr>
+                    <a:xfrm>
+                      <a:off x="0" y="0"/>
+                      <a:ext cx="5969403" cy="6075398"/>
+                    </a:xfrm>
+                    <a:prstGeom prst="rect">
+                      <a:avLst/>
+                    </a:prstGeom>
+                  </pic:spPr>
+                </pic:pic>
+              </a:graphicData>
+            </a:graphic>
+          </wp:inline>
+        </w:drawing>
+      </w:r>
+      <w:r>
+        <w:rPr>
           <w:lang w:val="en-US"/>
         </w:rPr>
         <w:br w:type="page"/>
@@ -3499,7 +3969,7 @@
           <w:lang w:val="en-US"/>
         </w:rPr>
       </w:pPr>
-      <w:bookmarkStart w:id="10" w:name="_Toc501021077"/>
+      <w:bookmarkStart w:id="11" w:name="_Toc501021077"/>
       <w:r>
         <w:rPr>
           <w:lang w:val="en-US"/>
@@ -3507,7 +3977,7 @@
         <w:lastRenderedPageBreak/>
         <w:t>Design</w:t>
       </w:r>
-      <w:bookmarkEnd w:id="10"/>
+      <w:bookmarkEnd w:id="11"/>
     </w:p>
     <w:p>
       <w:pPr>
@@ -3552,21 +4022,7 @@
         <w:rPr>
           <w:lang w:val="en-US"/>
         </w:rPr>
-        <w:t xml:space="preserve">Architecture: Find architecture patterns here (Leszek </w:t>
-      </w:r>
-      <w:proofErr w:type="spellStart"/>
-      <w:r>
-        <w:rPr>
-          <w:lang w:val="en-US"/>
-        </w:rPr>
-        <w:t>Maciaszek</w:t>
-      </w:r>
-      <w:proofErr w:type="spellEnd"/>
-      <w:r>
-        <w:rPr>
-          <w:lang w:val="en-US"/>
-        </w:rPr>
-        <w:t xml:space="preserve"> 2004, chap.9).</w:t>
+        <w:t>Architecture: Find architecture patterns here (Leszek Maciaszek 2004, chap.9).</w:t>
       </w:r>
     </w:p>
     <w:p>
@@ -3602,21 +4058,7 @@
         <w:rPr>
           <w:lang w:val="en-US"/>
         </w:rPr>
-        <w:t>Design Patterns: Describe which design patterns (</w:t>
-      </w:r>
-      <w:proofErr w:type="spellStart"/>
-      <w:r>
-        <w:rPr>
-          <w:lang w:val="en-US"/>
-        </w:rPr>
-        <w:t>GoF</w:t>
-      </w:r>
-      <w:proofErr w:type="spellEnd"/>
-      <w:r>
-        <w:rPr>
-          <w:lang w:val="en-US"/>
-        </w:rPr>
-        <w:t xml:space="preserve"> (Gamma et al. 2002) etc.) you </w:t>
+        <w:t xml:space="preserve">Design Patterns: Describe which design patterns (GoF (Gamma et al. 2002) etc.) you </w:t>
       </w:r>
       <w:r>
         <w:rPr>
@@ -3736,21 +4178,7 @@
         <w:rPr>
           <w:lang w:val="en-US"/>
         </w:rPr>
-        <w:t>Hint: One way to figure out which objects/classes are needed in the design is to apply the General Responsibility Assignment Software Patterns/principles (GRASP) (</w:t>
-      </w:r>
-      <w:proofErr w:type="spellStart"/>
-      <w:r>
-        <w:rPr>
-          <w:lang w:val="en-US"/>
-        </w:rPr>
-        <w:t>Larman</w:t>
-      </w:r>
-      <w:proofErr w:type="spellEnd"/>
-      <w:r>
-        <w:rPr>
-          <w:lang w:val="en-US"/>
-        </w:rPr>
-        <w:t xml:space="preserve"> 2004, chap.17).</w:t>
+        <w:t>Hint: One way to figure out which objects/classes are needed in the design is to apply the General Responsibility Assignment Software Patterns/principles (GRASP) (Larman 2004, chap.17).</w:t>
       </w:r>
     </w:p>
     <w:p>
@@ -3785,14 +4213,14 @@
       <w:pPr>
         <w:pStyle w:val="Heading1"/>
       </w:pPr>
-      <w:bookmarkStart w:id="11" w:name="_Toc490902154"/>
-      <w:bookmarkStart w:id="12" w:name="_Toc501021078"/>
+      <w:bookmarkStart w:id="12" w:name="_Toc490902154"/>
+      <w:bookmarkStart w:id="13" w:name="_Toc501021078"/>
       <w:r>
         <w:lastRenderedPageBreak/>
         <w:t>Implementation</w:t>
       </w:r>
-      <w:bookmarkEnd w:id="11"/>
       <w:bookmarkEnd w:id="12"/>
+      <w:bookmarkEnd w:id="13"/>
     </w:p>
     <w:p>
       <w:pPr>
@@ -3949,14 +4377,14 @@
       <w:pPr>
         <w:pStyle w:val="Heading1"/>
       </w:pPr>
-      <w:bookmarkStart w:id="13" w:name="_Toc490902155"/>
-      <w:bookmarkStart w:id="14" w:name="_Toc501021079"/>
+      <w:bookmarkStart w:id="14" w:name="_Toc490902155"/>
+      <w:bookmarkStart w:id="15" w:name="_Toc501021079"/>
       <w:r>
         <w:lastRenderedPageBreak/>
         <w:t>Test</w:t>
       </w:r>
-      <w:bookmarkEnd w:id="13"/>
       <w:bookmarkEnd w:id="14"/>
+      <w:bookmarkEnd w:id="15"/>
     </w:p>
     <w:p>
       <w:pPr>
@@ -3982,13 +4410,13 @@
       <w:pPr>
         <w:pStyle w:val="Heading2"/>
       </w:pPr>
-      <w:bookmarkStart w:id="15" w:name="_Toc490902156"/>
-      <w:bookmarkStart w:id="16" w:name="_Toc501021080"/>
+      <w:bookmarkStart w:id="16" w:name="_Toc490902156"/>
+      <w:bookmarkStart w:id="17" w:name="_Toc501021080"/>
       <w:r>
         <w:t>Test Specifications</w:t>
       </w:r>
-      <w:bookmarkEnd w:id="15"/>
       <w:bookmarkEnd w:id="16"/>
+      <w:bookmarkEnd w:id="17"/>
     </w:p>
     <w:p>
       <w:pPr>
@@ -4103,12 +4531,12 @@
       <w:pPr>
         <w:pStyle w:val="Heading1"/>
       </w:pPr>
-      <w:bookmarkStart w:id="17" w:name="_Toc501021081"/>
+      <w:bookmarkStart w:id="18" w:name="_Toc501021081"/>
       <w:r>
         <w:lastRenderedPageBreak/>
         <w:t>Results and Discussion</w:t>
       </w:r>
-      <w:bookmarkEnd w:id="17"/>
+      <w:bookmarkEnd w:id="18"/>
     </w:p>
     <w:p>
       <w:pPr>
@@ -4162,7 +4590,7 @@
           <w:lang w:val="en-US"/>
         </w:rPr>
       </w:pPr>
-      <w:bookmarkStart w:id="18" w:name="_Toc501021082"/>
+      <w:bookmarkStart w:id="19" w:name="_Toc501021082"/>
       <w:r>
         <w:rPr>
           <w:lang w:val="en-US"/>
@@ -4170,7 +4598,7 @@
         <w:lastRenderedPageBreak/>
         <w:t>Conclusions</w:t>
       </w:r>
-      <w:bookmarkEnd w:id="18"/>
+      <w:bookmarkEnd w:id="19"/>
     </w:p>
     <w:p>
       <w:pPr>
@@ -4225,14 +4653,14 @@
       <w:pPr>
         <w:pStyle w:val="Heading1"/>
       </w:pPr>
-      <w:bookmarkStart w:id="19" w:name="_Toc490902159"/>
-      <w:bookmarkStart w:id="20" w:name="_Toc501021083"/>
+      <w:bookmarkStart w:id="20" w:name="_Toc490902159"/>
+      <w:bookmarkStart w:id="21" w:name="_Toc501021083"/>
       <w:r>
         <w:lastRenderedPageBreak/>
         <w:t>Project future</w:t>
       </w:r>
-      <w:bookmarkEnd w:id="19"/>
       <w:bookmarkEnd w:id="20"/>
+      <w:bookmarkEnd w:id="21"/>
     </w:p>
     <w:p>
       <w:pPr>
@@ -4298,7 +4726,7 @@
           <w:lang w:val="en-US"/>
         </w:rPr>
       </w:pPr>
-      <w:bookmarkStart w:id="21" w:name="_Toc501021084"/>
+      <w:bookmarkStart w:id="22" w:name="_Toc501021084"/>
       <w:r>
         <w:rPr>
           <w:lang w:val="en-US"/>
@@ -4306,7 +4734,7 @@
         <w:lastRenderedPageBreak/>
         <w:t>Sources of information</w:t>
       </w:r>
-      <w:bookmarkEnd w:id="21"/>
+      <w:bookmarkEnd w:id="22"/>
     </w:p>
     <w:p>
       <w:pPr>
@@ -4661,7 +5089,7 @@
           <w:lang w:val="en-US"/>
         </w:rPr>
       </w:pPr>
-      <w:bookmarkStart w:id="22" w:name="_Toc501021085"/>
+      <w:bookmarkStart w:id="23" w:name="_Toc501021085"/>
       <w:r>
         <w:rPr>
           <w:lang w:val="en-US"/>
@@ -4669,7 +5097,7 @@
         <w:lastRenderedPageBreak/>
         <w:t>Appendices</w:t>
       </w:r>
-      <w:bookmarkEnd w:id="22"/>
+      <w:bookmarkEnd w:id="23"/>
     </w:p>
     <w:p>
       <w:pPr>
@@ -4905,7 +5333,22 @@
         <w:rPr>
           <w:lang w:val="en-US"/>
         </w:rPr>
-        <w:t>The purpose of the introduction is to provide background information and set the scene for your project. Within which business or organization are you doing the project? Who are the stakeholders and who is the customer?</w:t>
+        <w:t xml:space="preserve">The purpose of the introduction is to provide background information and set the scene for your project. Within which business or </w:t>
+      </w:r>
+      <w:r>
+        <w:rPr>
+          <w:color w:val="FF0000"/>
+          <w:lang w:val="en-US"/>
+        </w:rPr>
+        <w:t xml:space="preserve">organization are you doing the project? </w:t>
+      </w:r>
+      <w:r>
+        <w:rPr>
+          <w:b/>
+          <w:color w:val="FF0000"/>
+          <w:lang w:val="en-US"/>
+        </w:rPr>
+        <w:t>Who are the stakeholders and who is the customer?</w:t>
       </w:r>
     </w:p>
     <w:p>
@@ -4933,7 +5376,20 @@
         <w:rPr>
           <w:lang w:val="en-US"/>
         </w:rPr>
-        <w:t>This should lead to why this project is relevant and outline your aim and objectives. Which technical problems and challenges will be presented in this report, again taken from your project description. System illustrations and rich pictures are welcome here.</w:t>
+        <w:t xml:space="preserve">This should lead to why this project is relevant and outline </w:t>
+      </w:r>
+      <w:r>
+        <w:rPr>
+          <w:b/>
+          <w:lang w:val="en-US"/>
+        </w:rPr>
+        <w:t>your aim and objectives</w:t>
+      </w:r>
+      <w:r>
+        <w:rPr>
+          <w:lang w:val="en-US"/>
+        </w:rPr>
+        <w:t>. Which technical problems and challenges will be presented in this report, again taken from your project description. System illustrations and rich pictures are welcome here.</w:t>
       </w:r>
     </w:p>
     <w:p>
@@ -4959,7 +5415,13 @@
         <w:rPr>
           <w:lang w:val="en-US"/>
         </w:rPr>
-        <w:t>pected in your project. Remember that you can only make delimitations to aspects mentioned in the project description and you must argue well for your delimitations.</w:t>
+        <w:t xml:space="preserve">pected in your project. Remember that you can only make delimitations to aspects mentioned in the project description and you must </w:t>
+      </w:r>
+      <w:r>
+        <w:rPr>
+          <w:lang w:val="en-US"/>
+        </w:rPr>
+        <w:t>argue well for your delimitations.</w:t>
       </w:r>
     </w:p>
     <w:p>
@@ -5018,21 +5480,7 @@
         <w:rPr>
           <w:lang w:val="en-US"/>
         </w:rPr>
-        <w:t>The purpose of the requirement section is to define functional and non-functional requirements. Requirements are perceived as a contract with the stakeholders (customer</w:t>
-      </w:r>
-      <w:proofErr w:type="gramStart"/>
-      <w:r>
-        <w:rPr>
-          <w:lang w:val="en-US"/>
-        </w:rPr>
-        <w:t>), and</w:t>
-      </w:r>
-      <w:proofErr w:type="gramEnd"/>
-      <w:r>
-        <w:rPr>
-          <w:lang w:val="en-US"/>
-        </w:rPr>
-        <w:t xml:space="preserve"> are specified to ensure a common understanding.</w:t>
+        <w:t>The purpose of the requirement section is to define functional and non-functional requirements. Requirements are perceived as a contract with the stakeholders (customer), and are specified to ensure a common understanding.</w:t>
       </w:r>
     </w:p>
     <w:p>
@@ -5074,35 +5522,7 @@
         <w:rPr>
           <w:lang w:val="en-US"/>
         </w:rPr>
-        <w:t>Use the SMART principle (</w:t>
-      </w:r>
-      <w:proofErr w:type="spellStart"/>
-      <w:r>
-        <w:rPr>
-          <w:lang w:val="en-US"/>
-        </w:rPr>
-        <w:t>YourCoach</w:t>
-      </w:r>
-      <w:proofErr w:type="spellEnd"/>
-      <w:r>
-        <w:rPr>
-          <w:lang w:val="en-US"/>
-        </w:rPr>
-        <w:t xml:space="preserve"> n.d.) and </w:t>
-      </w:r>
-      <w:proofErr w:type="spellStart"/>
-      <w:r>
-        <w:rPr>
-          <w:lang w:val="en-US"/>
-        </w:rPr>
-        <w:t>MoSCoW</w:t>
-      </w:r>
-      <w:proofErr w:type="spellEnd"/>
-      <w:r>
-        <w:rPr>
-          <w:lang w:val="en-US"/>
-        </w:rPr>
-        <w:t xml:space="preserve"> (Business Analyst Learnings 2013).</w:t>
+        <w:t>Use the SMART principle (YourCoach n.d.) and MoSCoW (Business Analyst Learnings 2013).</w:t>
       </w:r>
     </w:p>
     <w:p>
@@ -5116,22 +5536,83 @@
         <w:rPr>
           <w:lang w:val="en-US"/>
         </w:rPr>
-        <w:t xml:space="preserve">Present a numbered and </w:t>
-      </w:r>
-      <w:proofErr w:type="spellStart"/>
-      <w:r>
-        <w:rPr>
-          <w:lang w:val="en-US"/>
-        </w:rPr>
-        <w:t>prioritised</w:t>
-      </w:r>
-      <w:proofErr w:type="spellEnd"/>
-      <w:r>
-        <w:rPr>
-          <w:lang w:val="en-US"/>
-        </w:rPr>
-        <w:t xml:space="preserve"> list of all the requirements of the users, customer and stakeholders for the project.</w:t>
-      </w:r>
+        <w:t>Present a numbered and prioritised list of all the requirements of the users, customer and stakeholders for the project.</w:t>
+      </w:r>
+    </w:p>
+  </w:comment>
+  <w:comment w:id="9" w:author="florin.brd@gmail.com" w:date="2018-11-23T13:45:00Z" w:initials="f">
+    <w:p>
+      <w:pPr>
+        <w:jc w:val="both"/>
+        <w:rPr>
+          <w:lang w:val="en-US"/>
+        </w:rPr>
+      </w:pPr>
+      <w:r>
+        <w:rPr>
+          <w:rStyle w:val="CommentReference"/>
+        </w:rPr>
+        <w:annotationRef/>
+      </w:r>
+      <w:r>
+        <w:rPr>
+          <w:lang w:val="en-US"/>
+        </w:rPr>
+        <w:t>The purpose of the analysis section is to outline an understanding of the problem domain and specifically WHAT the stakeholders want. Here, you elaborate on your background description.</w:t>
+      </w:r>
+    </w:p>
+    <w:p>
+      <w:pPr>
+        <w:jc w:val="both"/>
+        <w:rPr>
+          <w:lang w:val="en-US"/>
+        </w:rPr>
+      </w:pPr>
+      <w:r>
+        <w:rPr>
+          <w:lang w:val="en-US"/>
+        </w:rPr>
+        <w:t>You identify objects in the problem domain that will be involved in the solution and how these objects cooperate. The result of this analysis is a Domain Model (Larman 2004, chap.9) and other relevant diagrams.</w:t>
+      </w:r>
+    </w:p>
+    <w:p>
+      <w:pPr>
+        <w:jc w:val="both"/>
+        <w:rPr>
+          <w:lang w:val="en-US"/>
+        </w:rPr>
+      </w:pPr>
+      <w:r>
+        <w:rPr>
+          <w:lang w:val="en-US"/>
+        </w:rPr>
+        <w:t>Use the UML standard for all diagrams where relevant.</w:t>
+      </w:r>
+    </w:p>
+    <w:p>
+      <w:pPr>
+        <w:jc w:val="both"/>
+        <w:rPr>
+          <w:lang w:val="en-US"/>
+        </w:rPr>
+      </w:pPr>
+      <w:r>
+        <w:rPr>
+          <w:lang w:val="en-US"/>
+        </w:rPr>
+        <w:t>Note: Remember that all implementation dependent objects are not part of the domain model only conceptual classes related to the requirements and the domain.</w:t>
+      </w:r>
+      <w:r>
+        <w:rPr>
+          <w:lang w:val="en-US"/>
+        </w:rPr>
+        <w:t xml:space="preserve"> </w:t>
+      </w:r>
+    </w:p>
+    <w:p>
+      <w:pPr>
+        <w:pStyle w:val="CommentText"/>
+      </w:pPr>
     </w:p>
   </w:comment>
 </w:comments>
@@ -5141,6 +5622,7 @@
 <w15:commentsEx xmlns:wpc="http://schemas.microsoft.com/office/word/2010/wordprocessingCanvas" xmlns:cx="http://schemas.microsoft.com/office/drawing/2014/chartex" xmlns:cx1="http://schemas.microsoft.com/office/drawing/2015/9/8/chartex" xmlns:cx2="http://schemas.microsoft.com/office/drawing/2015/10/21/chartex" xmlns:cx3="http://schemas.microsoft.com/office/drawing/2016/5/9/chartex" xmlns:cx4="http://schemas.microsoft.com/office/drawing/2016/5/10/chartex" xmlns:cx5="http://schemas.microsoft.com/office/drawing/2016/5/11/chartex" xmlns:cx6="http://schemas.microsoft.com/office/drawing/2016/5/12/chartex" xmlns:cx7="http://schemas.microsoft.com/office/drawing/2016/5/13/chartex" xmlns:cx8="http://schemas.microsoft.com/office/drawing/2016/5/14/chartex" xmlns:mc="http://schemas.openxmlformats.org/markup-compatibility/2006" xmlns:aink="http://schemas.microsoft.com/office/drawing/2016/ink" xmlns:am3d="http://schemas.microsoft.com/office/drawing/2017/model3d" xmlns:o="urn:schemas-microsoft-com:office:office" xmlns:r="http://schemas.openxmlformats.org/officeDocument/2006/relationships" xmlns:m="http://schemas.openxmlformats.org/officeDocument/2006/math" xmlns:v="urn:schemas-microsoft-com:vml" xmlns:wp14="http://schemas.microsoft.com/office/word/2010/wordprocessingDrawing" xmlns:wp="http://schemas.openxmlformats.org/drawingml/2006/wordprocessingDrawing" xmlns:w10="urn:schemas-microsoft-com:office:word" xmlns:w="http://schemas.openxmlformats.org/wordprocessingml/2006/main" xmlns:w14="http://schemas.microsoft.com/office/word/2010/wordml" xmlns:w15="http://schemas.microsoft.com/office/word/2012/wordml" xmlns:w16cid="http://schemas.microsoft.com/office/word/2016/wordml/cid" xmlns:w16se="http://schemas.microsoft.com/office/word/2015/wordml/symex" xmlns:wpg="http://schemas.microsoft.com/office/word/2010/wordprocessingGroup" xmlns:wpi="http://schemas.microsoft.com/office/word/2010/wordprocessingInk" xmlns:wne="http://schemas.microsoft.com/office/word/2006/wordml" xmlns:wps="http://schemas.microsoft.com/office/word/2010/wordprocessingShape" mc:Ignorable="w14 w15 w16se w16cid wp14">
   <w15:commentEx w15:paraId="6F0685E2" w15:done="0"/>
   <w15:commentEx w15:paraId="0EBCE8A4" w15:done="0"/>
+  <w15:commentEx w15:paraId="7078B167" w15:done="0"/>
 </w15:commentsEx>
 </file>
 
@@ -5148,6 +5630,7 @@
 <w16cid:commentsIds xmlns:wpc="http://schemas.microsoft.com/office/word/2010/wordprocessingCanvas" xmlns:cx="http://schemas.microsoft.com/office/drawing/2014/chartex" xmlns:cx1="http://schemas.microsoft.com/office/drawing/2015/9/8/chartex" xmlns:cx2="http://schemas.microsoft.com/office/drawing/2015/10/21/chartex" xmlns:cx3="http://schemas.microsoft.com/office/drawing/2016/5/9/chartex" xmlns:cx4="http://schemas.microsoft.com/office/drawing/2016/5/10/chartex" xmlns:cx5="http://schemas.microsoft.com/office/drawing/2016/5/11/chartex" xmlns:cx6="http://schemas.microsoft.com/office/drawing/2016/5/12/chartex" xmlns:cx7="http://schemas.microsoft.com/office/drawing/2016/5/13/chartex" xmlns:cx8="http://schemas.microsoft.com/office/drawing/2016/5/14/chartex" xmlns:mc="http://schemas.openxmlformats.org/markup-compatibility/2006" xmlns:aink="http://schemas.microsoft.com/office/drawing/2016/ink" xmlns:am3d="http://schemas.microsoft.com/office/drawing/2017/model3d" xmlns:o="urn:schemas-microsoft-com:office:office" xmlns:r="http://schemas.openxmlformats.org/officeDocument/2006/relationships" xmlns:m="http://schemas.openxmlformats.org/officeDocument/2006/math" xmlns:v="urn:schemas-microsoft-com:vml" xmlns:wp14="http://schemas.microsoft.com/office/word/2010/wordprocessingDrawing" xmlns:wp="http://schemas.openxmlformats.org/drawingml/2006/wordprocessingDrawing" xmlns:w10="urn:schemas-microsoft-com:office:word" xmlns:w="http://schemas.openxmlformats.org/wordprocessingml/2006/main" xmlns:w14="http://schemas.microsoft.com/office/word/2010/wordml" xmlns:w15="http://schemas.microsoft.com/office/word/2012/wordml" xmlns:w16cid="http://schemas.microsoft.com/office/word/2016/wordml/cid" xmlns:w16se="http://schemas.microsoft.com/office/word/2015/wordml/symex" xmlns:wpg="http://schemas.microsoft.com/office/word/2010/wordprocessingGroup" xmlns:wpi="http://schemas.microsoft.com/office/word/2010/wordprocessingInk" xmlns:wne="http://schemas.microsoft.com/office/word/2006/wordml" xmlns:wps="http://schemas.microsoft.com/office/word/2010/wordprocessingShape" mc:Ignorable="w14 w15 w16se w16cid wp14">
   <w16cid:commentId w16cid:paraId="6F0685E2" w16cid:durableId="1F9FB866"/>
   <w16cid:commentId w16cid:paraId="0EBCE8A4" w16cid:durableId="1F9FBC6F"/>
+  <w16cid:commentId w16cid:paraId="7078B167" w16cid:durableId="1FA282E1"/>
 </w16cid:commentsIds>
 </file>
 
@@ -9475,6 +9958,95 @@
     </w:lvl>
   </w:abstractNum>
   <w:abstractNum w:abstractNumId="35" w15:restartNumberingAfterBreak="0">
+    <w:nsid w:val="7130180F"/>
+    <w:multiLevelType w:val="hybridMultilevel"/>
+    <w:tmpl w:val="AC66317C"/>
+    <w:lvl w:ilvl="0" w:tplc="0409000F">
+      <w:start w:val="1"/>
+      <w:numFmt w:val="decimal"/>
+      <w:lvlText w:val="%1."/>
+      <w:lvlJc w:val="left"/>
+      <w:pPr>
+        <w:ind w:left="720" w:hanging="360"/>
+      </w:pPr>
+      <w:rPr>
+        <w:rFonts w:hint="default"/>
+      </w:rPr>
+    </w:lvl>
+    <w:lvl w:ilvl="1" w:tplc="04090019" w:tentative="1">
+      <w:start w:val="1"/>
+      <w:numFmt w:val="lowerLetter"/>
+      <w:lvlText w:val="%2."/>
+      <w:lvlJc w:val="left"/>
+      <w:pPr>
+        <w:ind w:left="1440" w:hanging="360"/>
+      </w:pPr>
+    </w:lvl>
+    <w:lvl w:ilvl="2" w:tplc="0409001B" w:tentative="1">
+      <w:start w:val="1"/>
+      <w:numFmt w:val="lowerRoman"/>
+      <w:lvlText w:val="%3."/>
+      <w:lvlJc w:val="right"/>
+      <w:pPr>
+        <w:ind w:left="2160" w:hanging="180"/>
+      </w:pPr>
+    </w:lvl>
+    <w:lvl w:ilvl="3" w:tplc="0409000F" w:tentative="1">
+      <w:start w:val="1"/>
+      <w:numFmt w:val="decimal"/>
+      <w:lvlText w:val="%4."/>
+      <w:lvlJc w:val="left"/>
+      <w:pPr>
+        <w:ind w:left="2880" w:hanging="360"/>
+      </w:pPr>
+    </w:lvl>
+    <w:lvl w:ilvl="4" w:tplc="04090019" w:tentative="1">
+      <w:start w:val="1"/>
+      <w:numFmt w:val="lowerLetter"/>
+      <w:lvlText w:val="%5."/>
+      <w:lvlJc w:val="left"/>
+      <w:pPr>
+        <w:ind w:left="3600" w:hanging="360"/>
+      </w:pPr>
+    </w:lvl>
+    <w:lvl w:ilvl="5" w:tplc="0409001B" w:tentative="1">
+      <w:start w:val="1"/>
+      <w:numFmt w:val="lowerRoman"/>
+      <w:lvlText w:val="%6."/>
+      <w:lvlJc w:val="right"/>
+      <w:pPr>
+        <w:ind w:left="4320" w:hanging="180"/>
+      </w:pPr>
+    </w:lvl>
+    <w:lvl w:ilvl="6" w:tplc="0409000F" w:tentative="1">
+      <w:start w:val="1"/>
+      <w:numFmt w:val="decimal"/>
+      <w:lvlText w:val="%7."/>
+      <w:lvlJc w:val="left"/>
+      <w:pPr>
+        <w:ind w:left="5040" w:hanging="360"/>
+      </w:pPr>
+    </w:lvl>
+    <w:lvl w:ilvl="7" w:tplc="04090019" w:tentative="1">
+      <w:start w:val="1"/>
+      <w:numFmt w:val="lowerLetter"/>
+      <w:lvlText w:val="%8."/>
+      <w:lvlJc w:val="left"/>
+      <w:pPr>
+        <w:ind w:left="5760" w:hanging="360"/>
+      </w:pPr>
+    </w:lvl>
+    <w:lvl w:ilvl="8" w:tplc="0409001B" w:tentative="1">
+      <w:start w:val="1"/>
+      <w:numFmt w:val="lowerRoman"/>
+      <w:lvlText w:val="%9."/>
+      <w:lvlJc w:val="right"/>
+      <w:pPr>
+        <w:ind w:left="6480" w:hanging="180"/>
+      </w:pPr>
+    </w:lvl>
+  </w:abstractNum>
+  <w:abstractNum w:abstractNumId="36" w15:restartNumberingAfterBreak="0">
     <w:nsid w:val="71837E12"/>
     <w:multiLevelType w:val="hybridMultilevel"/>
     <w:tmpl w:val="78B06EDE"/>
@@ -9560,7 +10132,7 @@
       </w:pPr>
     </w:lvl>
   </w:abstractNum>
-  <w:abstractNum w:abstractNumId="36" w15:restartNumberingAfterBreak="0">
+  <w:abstractNum w:abstractNumId="37" w15:restartNumberingAfterBreak="0">
     <w:nsid w:val="72685691"/>
     <w:multiLevelType w:val="hybridMultilevel"/>
     <w:tmpl w:val="99F0F1A4"/>
@@ -9646,7 +10218,7 @@
       </w:pPr>
     </w:lvl>
   </w:abstractNum>
-  <w:abstractNum w:abstractNumId="37" w15:restartNumberingAfterBreak="0">
+  <w:abstractNum w:abstractNumId="38" w15:restartNumberingAfterBreak="0">
     <w:nsid w:val="748970EC"/>
     <w:multiLevelType w:val="hybridMultilevel"/>
     <w:tmpl w:val="A01E3A28"/>
@@ -9759,7 +10331,7 @@
       </w:rPr>
     </w:lvl>
   </w:abstractNum>
-  <w:abstractNum w:abstractNumId="38" w15:restartNumberingAfterBreak="0">
+  <w:abstractNum w:abstractNumId="39" w15:restartNumberingAfterBreak="0">
     <w:nsid w:val="756F0782"/>
     <w:multiLevelType w:val="hybridMultilevel"/>
     <w:tmpl w:val="5D96B69C"/>
@@ -9872,7 +10444,7 @@
       </w:rPr>
     </w:lvl>
   </w:abstractNum>
-  <w:abstractNum w:abstractNumId="39" w15:restartNumberingAfterBreak="0">
+  <w:abstractNum w:abstractNumId="40" w15:restartNumberingAfterBreak="0">
     <w:nsid w:val="7C175AEC"/>
     <w:multiLevelType w:val="hybridMultilevel"/>
     <w:tmpl w:val="C4BC10A8"/>
@@ -9985,7 +10557,7 @@
       </w:rPr>
     </w:lvl>
   </w:abstractNum>
-  <w:abstractNum w:abstractNumId="40" w15:restartNumberingAfterBreak="0">
+  <w:abstractNum w:abstractNumId="41" w15:restartNumberingAfterBreak="0">
     <w:nsid w:val="7E20588C"/>
     <w:multiLevelType w:val="multilevel"/>
     <w:tmpl w:val="51246668"/>
@@ -10099,7 +10671,7 @@
       </w:rPr>
     </w:lvl>
   </w:abstractNum>
-  <w:abstractNum w:abstractNumId="41" w15:restartNumberingAfterBreak="0">
+  <w:abstractNum w:abstractNumId="42" w15:restartNumberingAfterBreak="0">
     <w:nsid w:val="7FB354B8"/>
     <w:multiLevelType w:val="multilevel"/>
     <w:tmpl w:val="0F44F1D6"/>
@@ -10221,10 +10793,10 @@
     </w:lvl>
   </w:abstractNum>
   <w:num w:numId="1">
-    <w:abstractNumId w:val="41"/>
+    <w:abstractNumId w:val="42"/>
   </w:num>
   <w:num w:numId="2">
-    <w:abstractNumId w:val="40"/>
+    <w:abstractNumId w:val="41"/>
   </w:num>
   <w:num w:numId="3">
     <w:abstractNumId w:val="27"/>
@@ -10254,16 +10826,16 @@
     <w:abstractNumId w:val="14"/>
   </w:num>
   <w:num w:numId="12">
-    <w:abstractNumId w:val="40"/>
+    <w:abstractNumId w:val="41"/>
   </w:num>
   <w:num w:numId="13">
     <w:abstractNumId w:val="0"/>
   </w:num>
   <w:num w:numId="14">
-    <w:abstractNumId w:val="40"/>
+    <w:abstractNumId w:val="41"/>
   </w:num>
   <w:num w:numId="15">
-    <w:abstractNumId w:val="40"/>
+    <w:abstractNumId w:val="41"/>
   </w:num>
   <w:num w:numId="16">
     <w:abstractNumId w:val="17"/>
@@ -10281,7 +10853,7 @@
     <w:abstractNumId w:val="3"/>
   </w:num>
   <w:num w:numId="21">
-    <w:abstractNumId w:val="38"/>
+    <w:abstractNumId w:val="39"/>
   </w:num>
   <w:num w:numId="22">
     <w:abstractNumId w:val="33"/>
@@ -10314,13 +10886,13 @@
     <w:abstractNumId w:val="7"/>
   </w:num>
   <w:num w:numId="32">
-    <w:abstractNumId w:val="37"/>
+    <w:abstractNumId w:val="38"/>
   </w:num>
   <w:num w:numId="33">
     <w:abstractNumId w:val="22"/>
   </w:num>
   <w:num w:numId="34">
-    <w:abstractNumId w:val="35"/>
+    <w:abstractNumId w:val="36"/>
   </w:num>
   <w:num w:numId="35">
     <w:abstractNumId w:val="34"/>
@@ -10329,7 +10901,7 @@
     <w:abstractNumId w:val="24"/>
   </w:num>
   <w:num w:numId="37">
-    <w:abstractNumId w:val="36"/>
+    <w:abstractNumId w:val="37"/>
   </w:num>
   <w:num w:numId="38">
     <w:abstractNumId w:val="18"/>
@@ -10344,7 +10916,7 @@
     <w:abstractNumId w:val="25"/>
   </w:num>
   <w:num w:numId="42">
-    <w:abstractNumId w:val="39"/>
+    <w:abstractNumId w:val="40"/>
   </w:num>
   <w:num w:numId="43">
     <w:abstractNumId w:val="19"/>
@@ -10355,6 +10927,9 @@
   <w:num w:numId="45">
     <w:abstractNumId w:val="6"/>
   </w:num>
+  <w:num w:numId="46">
+    <w:abstractNumId w:val="35"/>
+  </w:num>
 </w:numbering>
 </file>
 
@@ -10362,6 +10937,9 @@
 <w15:people xmlns:wpc="http://schemas.microsoft.com/office/word/2010/wordprocessingCanvas" xmlns:cx="http://schemas.microsoft.com/office/drawing/2014/chartex" xmlns:cx1="http://schemas.microsoft.com/office/drawing/2015/9/8/chartex" xmlns:cx2="http://schemas.microsoft.com/office/drawing/2015/10/21/chartex" xmlns:cx3="http://schemas.microsoft.com/office/drawing/2016/5/9/chartex" xmlns:cx4="http://schemas.microsoft.com/office/drawing/2016/5/10/chartex" xmlns:cx5="http://schemas.microsoft.com/office/drawing/2016/5/11/chartex" xmlns:cx6="http://schemas.microsoft.com/office/drawing/2016/5/12/chartex" xmlns:cx7="http://schemas.microsoft.com/office/drawing/2016/5/13/chartex" xmlns:cx8="http://schemas.microsoft.com/office/drawing/2016/5/14/chartex" xmlns:mc="http://schemas.openxmlformats.org/markup-compatibility/2006" xmlns:aink="http://schemas.microsoft.com/office/drawing/2016/ink" xmlns:am3d="http://schemas.microsoft.com/office/drawing/2017/model3d" xmlns:o="urn:schemas-microsoft-com:office:office" xmlns:r="http://schemas.openxmlformats.org/officeDocument/2006/relationships" xmlns:m="http://schemas.openxmlformats.org/officeDocument/2006/math" xmlns:v="urn:schemas-microsoft-com:vml" xmlns:wp14="http://schemas.microsoft.com/office/word/2010/wordprocessingDrawing" xmlns:wp="http://schemas.openxmlformats.org/drawingml/2006/wordprocessingDrawing" xmlns:w10="urn:schemas-microsoft-com:office:word" xmlns:w="http://schemas.openxmlformats.org/wordprocessingml/2006/main" xmlns:w14="http://schemas.microsoft.com/office/word/2010/wordml" xmlns:w15="http://schemas.microsoft.com/office/word/2012/wordml" xmlns:w16cid="http://schemas.microsoft.com/office/word/2016/wordml/cid" xmlns:w16se="http://schemas.microsoft.com/office/word/2015/wordml/symex" xmlns:wpg="http://schemas.microsoft.com/office/word/2010/wordprocessingGroup" xmlns:wpi="http://schemas.microsoft.com/office/word/2010/wordprocessingInk" xmlns:wne="http://schemas.microsoft.com/office/word/2006/wordml" xmlns:wps="http://schemas.microsoft.com/office/word/2010/wordprocessingShape" mc:Ignorable="w14 w15 w16se w16cid wp14">
   <w15:person w15:author="kenneth jensen">
     <w15:presenceInfo w15:providerId="Windows Live" w15:userId="0092ffa14ed5bbe8"/>
+  </w15:person>
+  <w15:person w15:author="florin.brd@gmail.com">
+    <w15:presenceInfo w15:providerId="Windows Live" w15:userId="8f9c945a625f25b2"/>
   </w15:person>
 </w15:people>
 </file>
@@ -11783,21 +12361,21 @@
 </file>
 
 <file path=customXml/item1.xml><?xml version="1.0" encoding="utf-8"?>
+<p:properties xmlns:p="http://schemas.microsoft.com/office/2006/metadata/properties" xmlns:xsi="http://www.w3.org/2001/XMLSchema-instance" xmlns:pc="http://schemas.microsoft.com/office/infopath/2007/PartnerControls">
+  <documentManagement>
+    <PublishingExpirationDate xmlns="http://schemas.microsoft.com/sharepoint/v3" xsi:nil="true"/>
+    <PublishingStartDate xmlns="http://schemas.microsoft.com/sharepoint/v3" xsi:nil="true"/>
+  </documentManagement>
+</p:properties>
+</file>
+
+<file path=customXml/item2.xml><?xml version="1.0" encoding="utf-8"?>
 <?mso-contentType ?>
 <FormTemplates xmlns="http://schemas.microsoft.com/sharepoint/v3/contenttype/forms">
   <Display>DocumentLibraryForm</Display>
   <Edit>DocumentLibraryForm</Edit>
   <New>DocumentLibraryForm</New>
 </FormTemplates>
-</file>
-
-<file path=customXml/item2.xml><?xml version="1.0" encoding="utf-8"?>
-<p:properties xmlns:p="http://schemas.microsoft.com/office/2006/metadata/properties" xmlns:xsi="http://www.w3.org/2001/XMLSchema-instance" xmlns:pc="http://schemas.microsoft.com/office/infopath/2007/PartnerControls">
-  <documentManagement>
-    <PublishingExpirationDate xmlns="http://schemas.microsoft.com/sharepoint/v3" xsi:nil="true"/>
-    <PublishingStartDate xmlns="http://schemas.microsoft.com/sharepoint/v3" xsi:nil="true"/>
-  </documentManagement>
-</p:properties>
 </file>
 
 <file path=customXml/item3.xml><?xml version="1.0" encoding="utf-8"?>
@@ -12067,25 +12645,19 @@
 </file>
 
 <file path=customXml/itemProps1.xml><?xml version="1.0" encoding="utf-8"?>
-<ds:datastoreItem xmlns:ds="http://schemas.openxmlformats.org/officeDocument/2006/customXml" ds:itemID="{36B18D59-688D-4806-A4EA-B7808C4D834E}">
+<ds:datastoreItem xmlns:ds="http://schemas.openxmlformats.org/officeDocument/2006/customXml" ds:itemID="{B3EBB357-DA60-469A-B5F2-E35DF6FD1B0D}">
   <ds:schemaRefs>
-    <ds:schemaRef ds:uri="http://schemas.microsoft.com/sharepoint/v3/contenttype/forms"/>
+    <ds:schemaRef ds:uri="http://schemas.microsoft.com/office/2006/metadata/properties"/>
+    <ds:schemaRef ds:uri="http://schemas.microsoft.com/office/infopath/2007/PartnerControls"/>
+    <ds:schemaRef ds:uri="http://schemas.microsoft.com/sharepoint/v3"/>
   </ds:schemaRefs>
 </ds:datastoreItem>
 </file>
 
 <file path=customXml/itemProps2.xml><?xml version="1.0" encoding="utf-8"?>
-<ds:datastoreItem xmlns:ds="http://schemas.openxmlformats.org/officeDocument/2006/customXml" ds:itemID="{B3EBB357-DA60-469A-B5F2-E35DF6FD1B0D}">
+<ds:datastoreItem xmlns:ds="http://schemas.openxmlformats.org/officeDocument/2006/customXml" ds:itemID="{36B18D59-688D-4806-A4EA-B7808C4D834E}">
   <ds:schemaRefs>
-    <ds:schemaRef ds:uri="http://schemas.microsoft.com/office/2006/documentManagement/types"/>
-    <ds:schemaRef ds:uri="http://schemas.microsoft.com/office/infopath/2007/PartnerControls"/>
-    <ds:schemaRef ds:uri="http://purl.org/dc/elements/1.1/"/>
-    <ds:schemaRef ds:uri="http://schemas.microsoft.com/office/2006/metadata/properties"/>
-    <ds:schemaRef ds:uri="http://schemas.microsoft.com/sharepoint/v3"/>
-    <ds:schemaRef ds:uri="http://purl.org/dc/terms/"/>
-    <ds:schemaRef ds:uri="http://schemas.openxmlformats.org/package/2006/metadata/core-properties"/>
-    <ds:schemaRef ds:uri="http://www.w3.org/XML/1998/namespace"/>
-    <ds:schemaRef ds:uri="http://purl.org/dc/dcmitype/"/>
+    <ds:schemaRef ds:uri="http://schemas.microsoft.com/sharepoint/v3/contenttype/forms"/>
   </ds:schemaRefs>
 </ds:datastoreItem>
 </file>
@@ -12109,7 +12681,7 @@
 </file>
 
 <file path=customXml/itemProps4.xml><?xml version="1.0" encoding="utf-8"?>
-<ds:datastoreItem xmlns:ds="http://schemas.openxmlformats.org/officeDocument/2006/customXml" ds:itemID="{4419C79A-119D-4DB3-A325-838AB669D018}">
+<ds:datastoreItem xmlns:ds="http://schemas.openxmlformats.org/officeDocument/2006/customXml" ds:itemID="{E8FC0332-055F-45E9-967B-81682CE44093}">
   <ds:schemaRefs>
     <ds:schemaRef ds:uri="http://schemas.openxmlformats.org/officeDocument/2006/bibliography"/>
   </ds:schemaRefs>
